--- a/Collatio/5/Marcados/5-B.docx
+++ b/Collatio/5/Marcados/5-B.docx
@@ -32,7 +32,20 @@
         <w:rPr>
           <w:lang w:val="es-ES"/>
         </w:rPr>
-        <w:t xml:space="preserve">voz si non semejança % si non voz e claridat que ha en si % e este es quarto vicio e quanto bien ellos han de que nunca se pueden fartar en ningun tienpo % a lo que tu demandas que dize en la brivia que dios dixo quando formo a Adan % fagamos ombre a la nuestra semejança e a la nuestra imagen % que se da a entender que pues Adan avia esta figura que tal la avia dios % sepas que non es este el entendimiento d esta razon mas es el que te yo dire % ante que dios formase a Adan ante sabia el muy bien lo que Adan avia de fazer contra el en como avia de errar e de pecar % e asi como el nuestro señor sabia como Adan avia de fazer contra el en como avia a errar contra el aviendo forma de ombre conplida e seyendo ombre conplido luego el ordeno que tal yerro en si mesmo que se avia a desfazer por otro ombre de carne vivo como era Adan % que convenie que en aquella figura en que se fazia el pecado e el yerro que en aquella figura se tolliese e se enmenda se % e vio nuestro señor de como Adan era el primero ombre que el feziera e que con otro ombre que el feziese nascer en el mundo que non podria toller yerro de aquel si non por si mesmo que convenie que el que era criador de todo que tomase forma de criatura que es el ombre % ca natura es derecha que con la cossa mas fuerte defaze el </w:t>
+        <w:t xml:space="preserve">voz si non semejança % si non voz e claridat que ha en si % e este es quarto vicio e quanto bien ellos han de que nunca se pueden fartar en ningun tienpo % a lo que tu demandas que dize en la brivia que dios dixo quando formo a Adan % fagamos ombre a la nuestra semejança e a la nuestra imagen % que se da a entender que pues Adan avia esta figura que tal la avia dios % sepas que non es este el entendimiento d esta razon mas es el que te yo dire % ante que dios formase a Adan ante sabia el muy bien lo que Adan avia de fazer contra el en como avia de errar e de pecar % e asi como el nuestro señor sabia como Adan avia </w:t>
+      </w:r>
+      <w:r>
+        <w:rPr>
+          <w:color w:val="FF0000"/>
+          <w:lang w:val="es-ES"/>
+        </w:rPr>
+        <w:t>de fazer contra el en como avia</w:t>
+      </w:r>
+      <w:r>
+        <w:rPr>
+          <w:lang w:val="es-ES"/>
+        </w:rPr>
+        <w:t xml:space="preserve"> a errar contra el aviendo forma de ombre conplida e seyendo ombre conplido luego el ordeno que tal yerro en si mesmo que se avia a desfazer por otro ombre de carne vivo como era Adan % que convenie que en aquella figura en que se fazia el pecado e el yerro que en aquella figura se tolliese e se enmenda se % e vio nuestro señor de como Adan era el primero ombre que el feziera e que con otro ombre que el feziese nascer en el mundo que non podria toller yerro de aquel si non por si mesmo que convenie que el que era criador de todo que tomase forma de criatura que es el ombre % ca natura es derecha que con la cossa mas fuerte defaze el </w:t>
       </w:r>
       <w:r>
         <w:rPr>
